--- a/Files/Programming Projects.docx
+++ b/Files/Programming Projects.docx
@@ -199,26 +199,167 @@
           <w:sz w:val="23"/>
           <w:szCs w:val="23"/>
         </w:rPr>
-        <w:t xml:space="preserve">Built fully functional Lego motors including V6 and V8 </w:t>
-      </w:r>
-      <w:proofErr w:type="gramStart"/>
-      <w:r>
-        <w:rPr>
-          <w:rFonts w:ascii="Times New Roman" w:eastAsia="Times New Roman" w:hAnsi="Times New Roman" w:cs="Times New Roman"/>
-          <w:sz w:val="23"/>
-          <w:szCs w:val="23"/>
-        </w:rPr>
-        <w:t>models, and</w:t>
-      </w:r>
-      <w:proofErr w:type="gramEnd"/>
-      <w:r>
-        <w:rPr>
-          <w:rFonts w:ascii="Times New Roman" w:eastAsia="Times New Roman" w:hAnsi="Times New Roman" w:cs="Times New Roman"/>
-          <w:sz w:val="23"/>
-          <w:szCs w:val="23"/>
-        </w:rPr>
-        <w:t xml:space="preserve"> used a Raspberry Pi to control a servo motor’s rpm and create graphs to measure max rpm before failure.</w:t>
-      </w:r>
+        <w:t>Built fully functional Lego motors including V6 and V8 models, and used a Raspberry Pi to control a servo motor’s rpm and create graphs to measure max rpm before failure.</w:t>
+      </w:r>
+    </w:p>
+    <w:p>
+      <w:pPr>
+        <w:spacing w:after="0" w:line="276" w:lineRule="auto"/>
+        <w:ind w:left="-360"/>
+        <w:rPr>
+          <w:rFonts w:ascii="Times New Roman" w:eastAsia="Times New Roman" w:hAnsi="Times New Roman" w:cs="Times New Roman"/>
+          <w:sz w:val="23"/>
+          <w:szCs w:val="23"/>
+        </w:rPr>
+      </w:pPr>
+    </w:p>
+    <w:p>
+      <w:pPr>
+        <w:spacing w:after="0" w:line="276" w:lineRule="auto"/>
+        <w:ind w:left="-360"/>
+        <w:rPr>
+          <w:rFonts w:ascii="Times New Roman" w:eastAsia="Times New Roman" w:hAnsi="Times New Roman" w:cs="Times New Roman"/>
+          <w:b/>
+          <w:bCs/>
+          <w:sz w:val="23"/>
+          <w:szCs w:val="23"/>
+        </w:rPr>
+      </w:pPr>
+      <w:r>
+        <w:rPr>
+          <w:rFonts w:ascii="Times New Roman" w:eastAsia="Times New Roman" w:hAnsi="Times New Roman" w:cs="Times New Roman"/>
+          <w:b/>
+          <w:bCs/>
+          <w:sz w:val="23"/>
+          <w:szCs w:val="23"/>
+        </w:rPr>
+        <w:t>Thermal Camera</w:t>
+      </w:r>
+    </w:p>
+    <w:p>
+      <w:pPr>
+        <w:spacing w:after="0" w:line="276" w:lineRule="auto"/>
+        <w:ind w:left="-360"/>
+        <w:rPr>
+          <w:rFonts w:ascii="Times New Roman" w:hAnsi="Times New Roman" w:cs="Times New Roman"/>
+          <w:sz w:val="23"/>
+          <w:szCs w:val="23"/>
+        </w:rPr>
+      </w:pPr>
+      <w:r>
+        <w:rPr>
+          <w:rFonts w:ascii="Times New Roman" w:hAnsi="Times New Roman" w:cs="Times New Roman"/>
+          <w:sz w:val="23"/>
+          <w:szCs w:val="23"/>
+        </w:rPr>
+        <w:t xml:space="preserve">Programmed a Raspberry Pi to </w:t>
+      </w:r>
+      <w:r>
+        <w:rPr>
+          <w:rFonts w:ascii="Times New Roman" w:hAnsi="Times New Roman" w:cs="Times New Roman"/>
+          <w:sz w:val="23"/>
+          <w:szCs w:val="23"/>
+        </w:rPr>
+        <w:t xml:space="preserve">log temperature data and </w:t>
+      </w:r>
+      <w:r>
+        <w:rPr>
+          <w:rFonts w:ascii="Times New Roman" w:hAnsi="Times New Roman" w:cs="Times New Roman"/>
+          <w:sz w:val="23"/>
+          <w:szCs w:val="23"/>
+        </w:rPr>
+        <w:t xml:space="preserve">sound an alarm if someone is detected by a </w:t>
+      </w:r>
+      <w:r>
+        <w:rPr>
+          <w:rFonts w:ascii="Times New Roman" w:hAnsi="Times New Roman" w:cs="Times New Roman"/>
+          <w:sz w:val="23"/>
+          <w:szCs w:val="23"/>
+        </w:rPr>
+        <w:t xml:space="preserve">Lepton </w:t>
+      </w:r>
+      <w:r>
+        <w:rPr>
+          <w:rFonts w:ascii="Times New Roman" w:hAnsi="Times New Roman" w:cs="Times New Roman"/>
+          <w:sz w:val="23"/>
+          <w:szCs w:val="23"/>
+        </w:rPr>
+        <w:t>thermal camera.</w:t>
+      </w:r>
+    </w:p>
+    <w:p>
+      <w:pPr>
+        <w:spacing w:after="0" w:line="276" w:lineRule="auto"/>
+        <w:ind w:left="-360"/>
+        <w:rPr>
+          <w:rFonts w:ascii="Times New Roman" w:hAnsi="Times New Roman" w:cs="Times New Roman"/>
+          <w:sz w:val="23"/>
+          <w:szCs w:val="23"/>
+        </w:rPr>
+      </w:pPr>
+    </w:p>
+    <w:p>
+      <w:pPr>
+        <w:spacing w:after="0" w:line="276" w:lineRule="auto"/>
+        <w:ind w:left="-360"/>
+        <w:rPr>
+          <w:rFonts w:ascii="Times New Roman" w:hAnsi="Times New Roman" w:cs="Times New Roman"/>
+          <w:b/>
+          <w:bCs/>
+          <w:sz w:val="23"/>
+          <w:szCs w:val="23"/>
+        </w:rPr>
+      </w:pPr>
+      <w:r>
+        <w:rPr>
+          <w:rFonts w:ascii="Times New Roman" w:hAnsi="Times New Roman" w:cs="Times New Roman"/>
+          <w:b/>
+          <w:bCs/>
+          <w:sz w:val="23"/>
+          <w:szCs w:val="23"/>
+        </w:rPr>
+        <w:t>Design Tools</w:t>
+      </w:r>
+    </w:p>
+    <w:p>
+      <w:pPr>
+        <w:spacing w:after="0" w:line="276" w:lineRule="auto"/>
+        <w:ind w:left="-360"/>
+        <w:rPr>
+          <w:rFonts w:ascii="Times New Roman" w:hAnsi="Times New Roman" w:cs="Times New Roman"/>
+          <w:sz w:val="23"/>
+          <w:szCs w:val="23"/>
+        </w:rPr>
+      </w:pPr>
+      <w:r>
+        <w:rPr>
+          <w:rFonts w:ascii="Times New Roman" w:hAnsi="Times New Roman" w:cs="Times New Roman"/>
+          <w:sz w:val="23"/>
+          <w:szCs w:val="23"/>
+        </w:rPr>
+        <w:t xml:space="preserve">Created an excel calculator that determined the height of a boom support for Altec units based on input variables such as unit/outrigger type and chassis configuration. Developed multiple excel macros including one to organize bills of material and one to analyze the stress of bolt patterns. Also, developed SolidWorks macros used to </w:t>
+      </w:r>
+      <w:r>
+        <w:rPr>
+          <w:rFonts w:ascii="Times New Roman" w:hAnsi="Times New Roman" w:cs="Times New Roman"/>
+          <w:sz w:val="23"/>
+          <w:szCs w:val="23"/>
+        </w:rPr>
+        <w:t>organize assembly folders and automate dimensioning.</w:t>
+      </w:r>
+    </w:p>
+    <w:p>
+      <w:pPr>
+        <w:spacing w:after="0" w:line="276" w:lineRule="auto"/>
+        <w:ind w:left="-360"/>
+        <w:rPr>
+          <w:rFonts w:ascii="Times New Roman" w:eastAsia="Times New Roman" w:hAnsi="Times New Roman" w:cs="Times New Roman"/>
+          <w:b/>
+          <w:bCs/>
+          <w:sz w:val="23"/>
+          <w:szCs w:val="23"/>
+        </w:rPr>
+      </w:pPr>
     </w:p>
     <w:sectPr>
       <w:pgSz w:w="12240" w:h="15840"/>
@@ -228,6 +369,65 @@
     </w:sectPr>
   </w:body>
 </w:document>
+</file>
+
+<file path=word/numbering.xml><?xml version="1.0" encoding="utf-8"?>
+<w:numbering xmlns:wpc="http://schemas.microsoft.com/office/word/2010/wordprocessingCanvas" xmlns:cx="http://schemas.microsoft.com/office/drawing/2014/chartex" xmlns:cx1="http://schemas.microsoft.com/office/drawing/2015/9/8/chartex" xmlns:cx2="http://schemas.microsoft.com/office/drawing/2015/10/21/chartex" xmlns:cx3="http://schemas.microsoft.com/office/drawing/2016/5/9/chartex" xmlns:cx4="http://schemas.microsoft.com/office/drawing/2016/5/10/chartex" xmlns:cx5="http://schemas.microsoft.com/office/drawing/2016/5/11/chartex" xmlns:cx6="http://schemas.microsoft.com/office/drawing/2016/5/12/chartex" xmlns:cx7="http://schemas.microsoft.com/office/drawing/2016/5/13/chartex" xmlns:cx8="http://schemas.microsoft.com/office/drawing/2016/5/14/chartex" xmlns:mc="http://schemas.openxmlformats.org/markup-compatibility/2006" xmlns:aink="http://schemas.microsoft.com/office/drawing/2016/ink" xmlns:am3d="http://schemas.microsoft.com/office/drawing/2017/model3d" xmlns:o="urn:schemas-microsoft-com:office:office" xmlns:r="http://schemas.openxmlformats.org/officeDocument/2006/relationships" xmlns:m="http://schemas.openxmlformats.org/officeDocument/2006/math" xmlns:v="urn:schemas-microsoft-com:vml" xmlns:wp14="http://schemas.microsoft.com/office/word/2010/wordprocessingDrawing" xmlns:wp="http://schemas.openxmlformats.org/drawingml/2006/wordprocessingDrawing" xmlns:w10="urn:schemas-microsoft-com:office:word" xmlns:w="http://schemas.openxmlformats.org/wordprocessingml/2006/main" xmlns:w14="http://schemas.microsoft.com/office/word/2010/wordml" xmlns:w15="http://schemas.microsoft.com/office/word/2012/wordml" xmlns:w16cex="http://schemas.microsoft.com/office/word/2018/wordml/cex" xmlns:w16cid="http://schemas.microsoft.com/office/word/2016/wordml/cid" xmlns:w16="http://schemas.microsoft.com/office/word/2018/wordml" xmlns:w16sdtdh="http://schemas.microsoft.com/office/word/2020/wordml/sdtdatahash" xmlns:w16se="http://schemas.microsoft.com/office/word/2015/wordml/symex" xmlns:wpg="http://schemas.microsoft.com/office/word/2010/wordprocessingGroup" xmlns:wpi="http://schemas.microsoft.com/office/word/2010/wordprocessingInk" xmlns:wne="http://schemas.microsoft.com/office/word/2006/wordml" xmlns:wps="http://schemas.microsoft.com/office/word/2010/wordprocessingShape" mc:Ignorable="w14 w15 w16se w16cid w16 w16cex w16sdtdh wp14">
+  <w:abstractNum w:abstractNumId="0" w15:restartNumberingAfterBreak="0">
+    <w:nsid w:val="5675E702"/>
+    <w:multiLevelType w:val="hybridMultilevel"/>
+    <w:tmpl w:val="50F5247B"/>
+    <w:lvl w:ilvl="0" w:tplc="FFFFFFFF">
+      <w:start w:val="1"/>
+      <w:numFmt w:val="bullet"/>
+      <w:lvlText w:val="•"/>
+      <w:lvlJc w:val="left"/>
+    </w:lvl>
+    <w:lvl w:ilvl="1" w:tplc="FFFFFFFF">
+      <w:numFmt w:val="decimal"/>
+      <w:lvlText w:val=""/>
+      <w:lvlJc w:val="left"/>
+    </w:lvl>
+    <w:lvl w:ilvl="2" w:tplc="FFFFFFFF">
+      <w:numFmt w:val="decimal"/>
+      <w:lvlText w:val=""/>
+      <w:lvlJc w:val="left"/>
+    </w:lvl>
+    <w:lvl w:ilvl="3" w:tplc="FFFFFFFF">
+      <w:numFmt w:val="decimal"/>
+      <w:lvlText w:val=""/>
+      <w:lvlJc w:val="left"/>
+    </w:lvl>
+    <w:lvl w:ilvl="4" w:tplc="FFFFFFFF">
+      <w:numFmt w:val="decimal"/>
+      <w:lvlText w:val=""/>
+      <w:lvlJc w:val="left"/>
+    </w:lvl>
+    <w:lvl w:ilvl="5" w:tplc="FFFFFFFF">
+      <w:numFmt w:val="decimal"/>
+      <w:lvlText w:val=""/>
+      <w:lvlJc w:val="left"/>
+    </w:lvl>
+    <w:lvl w:ilvl="6" w:tplc="FFFFFFFF">
+      <w:numFmt w:val="decimal"/>
+      <w:lvlText w:val=""/>
+      <w:lvlJc w:val="left"/>
+    </w:lvl>
+    <w:lvl w:ilvl="7" w:tplc="FFFFFFFF">
+      <w:numFmt w:val="decimal"/>
+      <w:lvlText w:val=""/>
+      <w:lvlJc w:val="left"/>
+    </w:lvl>
+    <w:lvl w:ilvl="8" w:tplc="FFFFFFFF">
+      <w:numFmt w:val="decimal"/>
+      <w:lvlText w:val=""/>
+      <w:lvlJc w:val="left"/>
+    </w:lvl>
+  </w:abstractNum>
+  <w:num w:numId="1">
+    <w:abstractNumId w:val="0"/>
+  </w:num>
+</w:numbering>
 </file>
 
 <file path=word/styles.xml><?xml version="1.0" encoding="utf-8"?>
@@ -656,6 +856,22 @@
     <w:semiHidden/>
     <w:unhideWhenUsed/>
   </w:style>
+  <w:style w:type="paragraph" w:customStyle="1" w:styleId="Default">
+    <w:name w:val="Default"/>
+    <w:rsid w:val="00F36510"/>
+    <w:pPr>
+      <w:autoSpaceDE w:val="0"/>
+      <w:autoSpaceDN w:val="0"/>
+      <w:adjustRightInd w:val="0"/>
+      <w:spacing w:after="0" w:line="240" w:lineRule="auto"/>
+    </w:pPr>
+    <w:rPr>
+      <w:rFonts w:ascii="Times New Roman" w:hAnsi="Times New Roman" w:cs="Times New Roman"/>
+      <w:color w:val="000000"/>
+      <w:sz w:val="24"/>
+      <w:szCs w:val="24"/>
+    </w:rPr>
+  </w:style>
 </w:styles>
 </file>
 

--- a/Files/Programming Projects.docx
+++ b/Files/Programming Projects.docx
@@ -199,7 +199,25 @@
           <w:sz w:val="23"/>
           <w:szCs w:val="23"/>
         </w:rPr>
-        <w:t>Built fully functional Lego motors including V6 and V8 models, and used a Raspberry Pi to control a servo motor’s rpm and create graphs to measure max rpm before failure.</w:t>
+        <w:t xml:space="preserve">Built fully functional Lego motors including V6 and V8 </w:t>
+      </w:r>
+      <w:proofErr w:type="gramStart"/>
+      <w:r>
+        <w:rPr>
+          <w:rFonts w:ascii="Times New Roman" w:eastAsia="Times New Roman" w:hAnsi="Times New Roman" w:cs="Times New Roman"/>
+          <w:sz w:val="23"/>
+          <w:szCs w:val="23"/>
+        </w:rPr>
+        <w:t>models, and</w:t>
+      </w:r>
+      <w:proofErr w:type="gramEnd"/>
+      <w:r>
+        <w:rPr>
+          <w:rFonts w:ascii="Times New Roman" w:eastAsia="Times New Roman" w:hAnsi="Times New Roman" w:cs="Times New Roman"/>
+          <w:sz w:val="23"/>
+          <w:szCs w:val="23"/>
+        </w:rPr>
+        <w:t xml:space="preserve"> used a Raspberry Pi to control a servo motor’s rpm and create graphs to measure max rpm before failure.</w:t>
       </w:r>
     </w:p>
     <w:p>
@@ -346,6 +364,163 @@
           <w:szCs w:val="23"/>
         </w:rPr>
         <w:t>organize assembly folders and automate dimensioning.</w:t>
+      </w:r>
+    </w:p>
+    <w:p>
+      <w:pPr>
+        <w:spacing w:after="0" w:line="276" w:lineRule="auto"/>
+        <w:ind w:left="-360"/>
+        <w:rPr>
+          <w:rFonts w:ascii="Times New Roman" w:hAnsi="Times New Roman" w:cs="Times New Roman"/>
+          <w:sz w:val="23"/>
+          <w:szCs w:val="23"/>
+        </w:rPr>
+      </w:pPr>
+    </w:p>
+    <w:p>
+      <w:pPr>
+        <w:spacing w:after="0" w:line="276" w:lineRule="auto"/>
+        <w:ind w:left="-360"/>
+        <w:rPr>
+          <w:rFonts w:ascii="Times New Roman" w:hAnsi="Times New Roman" w:cs="Times New Roman"/>
+          <w:b/>
+          <w:bCs/>
+          <w:sz w:val="23"/>
+          <w:szCs w:val="23"/>
+        </w:rPr>
+      </w:pPr>
+      <w:r>
+        <w:rPr>
+          <w:rFonts w:ascii="Times New Roman" w:hAnsi="Times New Roman" w:cs="Times New Roman"/>
+          <w:b/>
+          <w:bCs/>
+          <w:sz w:val="23"/>
+          <w:szCs w:val="23"/>
+        </w:rPr>
+        <w:t>Coding Camps</w:t>
+      </w:r>
+    </w:p>
+    <w:p>
+      <w:pPr>
+        <w:spacing w:after="0" w:line="276" w:lineRule="auto"/>
+        <w:ind w:left="-360"/>
+        <w:rPr>
+          <w:rFonts w:ascii="Times New Roman" w:hAnsi="Times New Roman" w:cs="Times New Roman"/>
+          <w:sz w:val="23"/>
+          <w:szCs w:val="23"/>
+        </w:rPr>
+      </w:pPr>
+      <w:r>
+        <w:rPr>
+          <w:rFonts w:ascii="Times New Roman" w:hAnsi="Times New Roman" w:cs="Times New Roman"/>
+          <w:sz w:val="23"/>
+          <w:szCs w:val="23"/>
+        </w:rPr>
+        <w:t xml:space="preserve">Practice coding exercises on CodingBat, </w:t>
+      </w:r>
+      <w:r>
+        <w:rPr>
+          <w:rFonts w:ascii="Times New Roman" w:hAnsi="Times New Roman" w:cs="Times New Roman"/>
+          <w:sz w:val="23"/>
+          <w:szCs w:val="23"/>
+        </w:rPr>
+        <w:t xml:space="preserve">PYnative, </w:t>
+      </w:r>
+      <w:r>
+        <w:rPr>
+          <w:rFonts w:ascii="Times New Roman" w:hAnsi="Times New Roman" w:cs="Times New Roman"/>
+          <w:sz w:val="23"/>
+          <w:szCs w:val="23"/>
+        </w:rPr>
+        <w:t>and have completed coding camps including free</w:t>
+      </w:r>
+      <w:r>
+        <w:rPr>
+          <w:rFonts w:ascii="Times New Roman" w:hAnsi="Times New Roman" w:cs="Times New Roman"/>
+          <w:sz w:val="23"/>
+          <w:szCs w:val="23"/>
+        </w:rPr>
+        <w:t>C</w:t>
+      </w:r>
+      <w:r>
+        <w:rPr>
+          <w:rFonts w:ascii="Times New Roman" w:hAnsi="Times New Roman" w:cs="Times New Roman"/>
+          <w:sz w:val="23"/>
+          <w:szCs w:val="23"/>
+        </w:rPr>
+        <w:t>ode</w:t>
+      </w:r>
+      <w:r>
+        <w:rPr>
+          <w:rFonts w:ascii="Times New Roman" w:hAnsi="Times New Roman" w:cs="Times New Roman"/>
+          <w:sz w:val="23"/>
+          <w:szCs w:val="23"/>
+        </w:rPr>
+        <w:t>C</w:t>
+      </w:r>
+      <w:r>
+        <w:rPr>
+          <w:rFonts w:ascii="Times New Roman" w:hAnsi="Times New Roman" w:cs="Times New Roman"/>
+          <w:sz w:val="23"/>
+          <w:szCs w:val="23"/>
+        </w:rPr>
+        <w:t>amp</w:t>
+      </w:r>
+      <w:r>
+        <w:rPr>
+          <w:rFonts w:ascii="Times New Roman" w:hAnsi="Times New Roman" w:cs="Times New Roman"/>
+          <w:sz w:val="23"/>
+          <w:szCs w:val="23"/>
+        </w:rPr>
+        <w:t xml:space="preserve"> and</w:t>
+      </w:r>
+      <w:r>
+        <w:rPr>
+          <w:rFonts w:ascii="Times New Roman" w:hAnsi="Times New Roman" w:cs="Times New Roman"/>
+          <w:sz w:val="23"/>
+          <w:szCs w:val="23"/>
+        </w:rPr>
+        <w:t xml:space="preserve"> </w:t>
+      </w:r>
+      <w:r>
+        <w:rPr>
+          <w:rFonts w:ascii="Times New Roman" w:hAnsi="Times New Roman" w:cs="Times New Roman"/>
+          <w:sz w:val="23"/>
+          <w:szCs w:val="23"/>
+        </w:rPr>
+        <w:t>A</w:t>
+      </w:r>
+      <w:r>
+        <w:rPr>
+          <w:rFonts w:ascii="Times New Roman" w:hAnsi="Times New Roman" w:cs="Times New Roman"/>
+          <w:sz w:val="23"/>
+          <w:szCs w:val="23"/>
+        </w:rPr>
+        <w:t xml:space="preserve">pp </w:t>
+      </w:r>
+      <w:r>
+        <w:rPr>
+          <w:rFonts w:ascii="Times New Roman" w:hAnsi="Times New Roman" w:cs="Times New Roman"/>
+          <w:sz w:val="23"/>
+          <w:szCs w:val="23"/>
+        </w:rPr>
+        <w:t>A</w:t>
+      </w:r>
+      <w:r>
+        <w:rPr>
+          <w:rFonts w:ascii="Times New Roman" w:hAnsi="Times New Roman" w:cs="Times New Roman"/>
+          <w:sz w:val="23"/>
+          <w:szCs w:val="23"/>
+        </w:rPr>
+        <w:t>cademy</w:t>
+      </w:r>
+      <w:r>
+        <w:rPr>
+          <w:rFonts w:ascii="Times New Roman" w:hAnsi="Times New Roman" w:cs="Times New Roman"/>
+          <w:sz w:val="23"/>
+          <w:szCs w:val="23"/>
+        </w:rPr>
+        <w:t>.</w:t>
       </w:r>
     </w:p>
     <w:p>

--- a/Files/Programming Projects.docx
+++ b/Files/Programming Projects.docx
@@ -199,25 +199,7 @@
           <w:sz w:val="23"/>
           <w:szCs w:val="23"/>
         </w:rPr>
-        <w:t xml:space="preserve">Built fully functional Lego motors including V6 and V8 </w:t>
-      </w:r>
-      <w:proofErr w:type="gramStart"/>
-      <w:r>
-        <w:rPr>
-          <w:rFonts w:ascii="Times New Roman" w:eastAsia="Times New Roman" w:hAnsi="Times New Roman" w:cs="Times New Roman"/>
-          <w:sz w:val="23"/>
-          <w:szCs w:val="23"/>
-        </w:rPr>
-        <w:t>models, and</w:t>
-      </w:r>
-      <w:proofErr w:type="gramEnd"/>
-      <w:r>
-        <w:rPr>
-          <w:rFonts w:ascii="Times New Roman" w:eastAsia="Times New Roman" w:hAnsi="Times New Roman" w:cs="Times New Roman"/>
-          <w:sz w:val="23"/>
-          <w:szCs w:val="23"/>
-        </w:rPr>
-        <w:t xml:space="preserve"> used a Raspberry Pi to control a servo motor’s rpm and create graphs to measure max rpm before failure.</w:t>
+        <w:t>Built fully functional Lego motors including V6 and V8 models, and used a Raspberry Pi to control a servo motor’s rpm and create graphs to measure max rpm before failure.</w:t>
       </w:r>
     </w:p>
     <w:p>
@@ -416,15 +398,61 @@
           <w:sz w:val="23"/>
           <w:szCs w:val="23"/>
         </w:rPr>
-        <w:t xml:space="preserve">Practice coding exercises on CodingBat, </w:t>
-      </w:r>
-      <w:r>
-        <w:rPr>
-          <w:rFonts w:ascii="Times New Roman" w:hAnsi="Times New Roman" w:cs="Times New Roman"/>
-          <w:sz w:val="23"/>
-          <w:szCs w:val="23"/>
-        </w:rPr>
-        <w:t xml:space="preserve">PYnative, </w:t>
+        <w:t xml:space="preserve">Practice coding exercises on </w:t>
+      </w:r>
+      <w:proofErr w:type="spellStart"/>
+      <w:r>
+        <w:rPr>
+          <w:rFonts w:ascii="Times New Roman" w:hAnsi="Times New Roman" w:cs="Times New Roman"/>
+          <w:sz w:val="23"/>
+          <w:szCs w:val="23"/>
+        </w:rPr>
+        <w:t>LeetCode</w:t>
+      </w:r>
+      <w:proofErr w:type="spellEnd"/>
+      <w:r>
+        <w:rPr>
+          <w:rFonts w:ascii="Times New Roman" w:hAnsi="Times New Roman" w:cs="Times New Roman"/>
+          <w:sz w:val="23"/>
+          <w:szCs w:val="23"/>
+        </w:rPr>
+        <w:t xml:space="preserve">, </w:t>
+      </w:r>
+      <w:proofErr w:type="spellStart"/>
+      <w:r>
+        <w:rPr>
+          <w:rFonts w:ascii="Times New Roman" w:hAnsi="Times New Roman" w:cs="Times New Roman"/>
+          <w:sz w:val="23"/>
+          <w:szCs w:val="23"/>
+        </w:rPr>
+        <w:t>CodingBat</w:t>
+      </w:r>
+      <w:proofErr w:type="spellEnd"/>
+      <w:r>
+        <w:rPr>
+          <w:rFonts w:ascii="Times New Roman" w:hAnsi="Times New Roman" w:cs="Times New Roman"/>
+          <w:sz w:val="23"/>
+          <w:szCs w:val="23"/>
+        </w:rPr>
+        <w:t xml:space="preserve">, </w:t>
+      </w:r>
+      <w:proofErr w:type="spellStart"/>
+      <w:r>
+        <w:rPr>
+          <w:rFonts w:ascii="Times New Roman" w:hAnsi="Times New Roman" w:cs="Times New Roman"/>
+          <w:sz w:val="23"/>
+          <w:szCs w:val="23"/>
+        </w:rPr>
+        <w:t>PYnative</w:t>
+      </w:r>
+      <w:proofErr w:type="spellEnd"/>
+      <w:r>
+        <w:rPr>
+          <w:rFonts w:ascii="Times New Roman" w:hAnsi="Times New Roman" w:cs="Times New Roman"/>
+          <w:sz w:val="23"/>
+          <w:szCs w:val="23"/>
+        </w:rPr>
+        <w:t xml:space="preserve">, </w:t>
       </w:r>
       <w:r>
         <w:rPr>

--- a/Files/Programming Projects.docx
+++ b/Files/Programming Projects.docx
@@ -1,6 +1,6 @@
 
 <file path=word/document.xml><?xml version="1.0" encoding="utf-8"?>
-<w:document xmlns:wpc="http://schemas.microsoft.com/office/word/2010/wordprocessingCanvas" xmlns:cx="http://schemas.microsoft.com/office/drawing/2014/chartex" xmlns:cx1="http://schemas.microsoft.com/office/drawing/2015/9/8/chartex" xmlns:cx2="http://schemas.microsoft.com/office/drawing/2015/10/21/chartex" xmlns:cx3="http://schemas.microsoft.com/office/drawing/2016/5/9/chartex" xmlns:cx4="http://schemas.microsoft.com/office/drawing/2016/5/10/chartex" xmlns:cx5="http://schemas.microsoft.com/office/drawing/2016/5/11/chartex" xmlns:cx6="http://schemas.microsoft.com/office/drawing/2016/5/12/chartex" xmlns:cx7="http://schemas.microsoft.com/office/drawing/2016/5/13/chartex" xmlns:cx8="http://schemas.microsoft.com/office/drawing/2016/5/14/chartex" xmlns:mc="http://schemas.openxmlformats.org/markup-compatibility/2006" xmlns:aink="http://schemas.microsoft.com/office/drawing/2016/ink" xmlns:am3d="http://schemas.microsoft.com/office/drawing/2017/model3d" xmlns:o="urn:schemas-microsoft-com:office:office" xmlns:r="http://schemas.openxmlformats.org/officeDocument/2006/relationships" xmlns:m="http://schemas.openxmlformats.org/officeDocument/2006/math" xmlns:v="urn:schemas-microsoft-com:vml" xmlns:wp14="http://schemas.microsoft.com/office/word/2010/wordprocessingDrawing" xmlns:wp="http://schemas.openxmlformats.org/drawingml/2006/wordprocessingDrawing" xmlns:w10="urn:schemas-microsoft-com:office:word" xmlns:w="http://schemas.openxmlformats.org/wordprocessingml/2006/main" xmlns:w14="http://schemas.microsoft.com/office/word/2010/wordml" xmlns:w15="http://schemas.microsoft.com/office/word/2012/wordml" xmlns:w16cex="http://schemas.microsoft.com/office/word/2018/wordml/cex" xmlns:w16cid="http://schemas.microsoft.com/office/word/2016/wordml/cid" xmlns:w16="http://schemas.microsoft.com/office/word/2018/wordml" xmlns:w16sdtdh="http://schemas.microsoft.com/office/word/2020/wordml/sdtdatahash" xmlns:w16se="http://schemas.microsoft.com/office/word/2015/wordml/symex" xmlns:wpg="http://schemas.microsoft.com/office/word/2010/wordprocessingGroup" xmlns:wpi="http://schemas.microsoft.com/office/word/2010/wordprocessingInk" xmlns:wne="http://schemas.microsoft.com/office/word/2006/wordml" xmlns:wps="http://schemas.microsoft.com/office/word/2010/wordprocessingShape" mc:Ignorable="w14 w15 w16se w16cid w16 w16cex w16sdtdh wp14">
+<w:document xmlns:wpc="http://schemas.microsoft.com/office/word/2010/wordprocessingCanvas" xmlns:cx="http://schemas.microsoft.com/office/drawing/2014/chartex" xmlns:cx1="http://schemas.microsoft.com/office/drawing/2015/9/8/chartex" xmlns:mc="http://schemas.openxmlformats.org/markup-compatibility/2006" xmlns:o="urn:schemas-microsoft-com:office:office" xmlns:r="http://schemas.openxmlformats.org/officeDocument/2006/relationships" xmlns:m="http://schemas.openxmlformats.org/officeDocument/2006/math" xmlns:v="urn:schemas-microsoft-com:vml" xmlns:wp14="http://schemas.microsoft.com/office/word/2010/wordprocessingDrawing" xmlns:wp="http://schemas.openxmlformats.org/drawingml/2006/wordprocessingDrawing" xmlns:w10="urn:schemas-microsoft-com:office:word" xmlns:w="http://schemas.openxmlformats.org/wordprocessingml/2006/main" xmlns:w14="http://schemas.microsoft.com/office/word/2010/wordml" xmlns:w15="http://schemas.microsoft.com/office/word/2012/wordml" xmlns:w16se="http://schemas.microsoft.com/office/word/2015/wordml/symex" xmlns:wpg="http://schemas.microsoft.com/office/word/2010/wordprocessingGroup" xmlns:wpi="http://schemas.microsoft.com/office/word/2010/wordprocessingInk" xmlns:wne="http://schemas.microsoft.com/office/word/2006/wordml" xmlns:wps="http://schemas.microsoft.com/office/word/2010/wordprocessingShape" mc:Ignorable="w14 w15 w16se wp14">
   <w:body>
     <w:p>
       <w:pPr>
@@ -13,6 +13,8 @@
           <w:szCs w:val="28"/>
         </w:rPr>
       </w:pPr>
+      <w:bookmarkStart w:id="0" w:name="_GoBack"/>
+      <w:bookmarkEnd w:id="0"/>
       <w:r>
         <w:rPr>
           <w:rFonts w:ascii="Times New Roman" w:hAnsi="Times New Roman" w:cs="Times New Roman"/>
@@ -400,52 +402,30 @@
         </w:rPr>
         <w:t xml:space="preserve">Practice coding exercises on </w:t>
       </w:r>
-      <w:proofErr w:type="spellStart"/>
-      <w:r>
-        <w:rPr>
-          <w:rFonts w:ascii="Times New Roman" w:hAnsi="Times New Roman" w:cs="Times New Roman"/>
-          <w:sz w:val="23"/>
-          <w:szCs w:val="23"/>
-        </w:rPr>
-        <w:t>LeetCode</w:t>
-      </w:r>
-      <w:proofErr w:type="spellEnd"/>
-      <w:r>
-        <w:rPr>
-          <w:rFonts w:ascii="Times New Roman" w:hAnsi="Times New Roman" w:cs="Times New Roman"/>
-          <w:sz w:val="23"/>
-          <w:szCs w:val="23"/>
-        </w:rPr>
-        <w:t xml:space="preserve">, </w:t>
-      </w:r>
-      <w:proofErr w:type="spellStart"/>
-      <w:r>
-        <w:rPr>
-          <w:rFonts w:ascii="Times New Roman" w:hAnsi="Times New Roman" w:cs="Times New Roman"/>
-          <w:sz w:val="23"/>
-          <w:szCs w:val="23"/>
-        </w:rPr>
-        <w:t>CodingBat</w:t>
-      </w:r>
-      <w:proofErr w:type="spellEnd"/>
-      <w:r>
-        <w:rPr>
-          <w:rFonts w:ascii="Times New Roman" w:hAnsi="Times New Roman" w:cs="Times New Roman"/>
-          <w:sz w:val="23"/>
-          <w:szCs w:val="23"/>
-        </w:rPr>
-        <w:t xml:space="preserve">, </w:t>
-      </w:r>
-      <w:proofErr w:type="spellStart"/>
-      <w:r>
-        <w:rPr>
-          <w:rFonts w:ascii="Times New Roman" w:hAnsi="Times New Roman" w:cs="Times New Roman"/>
-          <w:sz w:val="23"/>
-          <w:szCs w:val="23"/>
-        </w:rPr>
-        <w:t>PYnative</w:t>
-      </w:r>
-      <w:proofErr w:type="spellEnd"/>
+      <w:r>
+        <w:rPr>
+          <w:rFonts w:ascii="Times New Roman" w:hAnsi="Times New Roman" w:cs="Times New Roman"/>
+          <w:sz w:val="23"/>
+          <w:szCs w:val="23"/>
+        </w:rPr>
+        <w:t xml:space="preserve">LeetCode, </w:t>
+      </w:r>
+      <w:r>
+        <w:rPr>
+          <w:rFonts w:ascii="Times New Roman" w:hAnsi="Times New Roman" w:cs="Times New Roman"/>
+          <w:sz w:val="23"/>
+          <w:szCs w:val="23"/>
+        </w:rPr>
+        <w:t xml:space="preserve">CodingBat, </w:t>
+      </w:r>
+      <w:r>
+        <w:rPr>
+          <w:rFonts w:ascii="Times New Roman" w:hAnsi="Times New Roman" w:cs="Times New Roman"/>
+          <w:sz w:val="23"/>
+          <w:szCs w:val="23"/>
+        </w:rPr>
+        <w:t>Codewars</w:t>
+      </w:r>
       <w:r>
         <w:rPr>
           <w:rFonts w:ascii="Times New Roman" w:hAnsi="Times New Roman" w:cs="Times New Roman"/>
@@ -575,7 +555,7 @@
 </file>
 
 <file path=word/numbering.xml><?xml version="1.0" encoding="utf-8"?>
-<w:numbering xmlns:wpc="http://schemas.microsoft.com/office/word/2010/wordprocessingCanvas" xmlns:cx="http://schemas.microsoft.com/office/drawing/2014/chartex" xmlns:cx1="http://schemas.microsoft.com/office/drawing/2015/9/8/chartex" xmlns:cx2="http://schemas.microsoft.com/office/drawing/2015/10/21/chartex" xmlns:cx3="http://schemas.microsoft.com/office/drawing/2016/5/9/chartex" xmlns:cx4="http://schemas.microsoft.com/office/drawing/2016/5/10/chartex" xmlns:cx5="http://schemas.microsoft.com/office/drawing/2016/5/11/chartex" xmlns:cx6="http://schemas.microsoft.com/office/drawing/2016/5/12/chartex" xmlns:cx7="http://schemas.microsoft.com/office/drawing/2016/5/13/chartex" xmlns:cx8="http://schemas.microsoft.com/office/drawing/2016/5/14/chartex" xmlns:mc="http://schemas.openxmlformats.org/markup-compatibility/2006" xmlns:aink="http://schemas.microsoft.com/office/drawing/2016/ink" xmlns:am3d="http://schemas.microsoft.com/office/drawing/2017/model3d" xmlns:o="urn:schemas-microsoft-com:office:office" xmlns:r="http://schemas.openxmlformats.org/officeDocument/2006/relationships" xmlns:m="http://schemas.openxmlformats.org/officeDocument/2006/math" xmlns:v="urn:schemas-microsoft-com:vml" xmlns:wp14="http://schemas.microsoft.com/office/word/2010/wordprocessingDrawing" xmlns:wp="http://schemas.openxmlformats.org/drawingml/2006/wordprocessingDrawing" xmlns:w10="urn:schemas-microsoft-com:office:word" xmlns:w="http://schemas.openxmlformats.org/wordprocessingml/2006/main" xmlns:w14="http://schemas.microsoft.com/office/word/2010/wordml" xmlns:w15="http://schemas.microsoft.com/office/word/2012/wordml" xmlns:w16cex="http://schemas.microsoft.com/office/word/2018/wordml/cex" xmlns:w16cid="http://schemas.microsoft.com/office/word/2016/wordml/cid" xmlns:w16="http://schemas.microsoft.com/office/word/2018/wordml" xmlns:w16sdtdh="http://schemas.microsoft.com/office/word/2020/wordml/sdtdatahash" xmlns:w16se="http://schemas.microsoft.com/office/word/2015/wordml/symex" xmlns:wpg="http://schemas.microsoft.com/office/word/2010/wordprocessingGroup" xmlns:wpi="http://schemas.microsoft.com/office/word/2010/wordprocessingInk" xmlns:wne="http://schemas.microsoft.com/office/word/2006/wordml" xmlns:wps="http://schemas.microsoft.com/office/word/2010/wordprocessingShape" mc:Ignorable="w14 w15 w16se w16cid w16 w16cex w16sdtdh wp14">
+<w:numbering xmlns:wpc="http://schemas.microsoft.com/office/word/2010/wordprocessingCanvas" xmlns:cx="http://schemas.microsoft.com/office/drawing/2014/chartex" xmlns:cx1="http://schemas.microsoft.com/office/drawing/2015/9/8/chartex" xmlns:mc="http://schemas.openxmlformats.org/markup-compatibility/2006" xmlns:o="urn:schemas-microsoft-com:office:office" xmlns:r="http://schemas.openxmlformats.org/officeDocument/2006/relationships" xmlns:m="http://schemas.openxmlformats.org/officeDocument/2006/math" xmlns:v="urn:schemas-microsoft-com:vml" xmlns:wp14="http://schemas.microsoft.com/office/word/2010/wordprocessingDrawing" xmlns:wp="http://schemas.openxmlformats.org/drawingml/2006/wordprocessingDrawing" xmlns:w10="urn:schemas-microsoft-com:office:word" xmlns:w="http://schemas.openxmlformats.org/wordprocessingml/2006/main" xmlns:w14="http://schemas.microsoft.com/office/word/2010/wordml" xmlns:w15="http://schemas.microsoft.com/office/word/2012/wordml" xmlns:w16se="http://schemas.microsoft.com/office/word/2015/wordml/symex" xmlns:wpg="http://schemas.microsoft.com/office/word/2010/wordprocessingGroup" xmlns:wpi="http://schemas.microsoft.com/office/word/2010/wordprocessingInk" xmlns:wne="http://schemas.microsoft.com/office/word/2006/wordml" xmlns:wps="http://schemas.microsoft.com/office/word/2010/wordprocessingShape" mc:Ignorable="w14 w15 w16se wp14">
   <w:abstractNum w:abstractNumId="0" w15:restartNumberingAfterBreak="0">
     <w:nsid w:val="5675E702"/>
     <w:multiLevelType w:val="hybridMultilevel"/>
@@ -634,7 +614,7 @@
 </file>
 
 <file path=word/styles.xml><?xml version="1.0" encoding="utf-8"?>
-<w:styles xmlns:mc="http://schemas.openxmlformats.org/markup-compatibility/2006" xmlns:r="http://schemas.openxmlformats.org/officeDocument/2006/relationships" xmlns:w="http://schemas.openxmlformats.org/wordprocessingml/2006/main" xmlns:w14="http://schemas.microsoft.com/office/word/2010/wordml" xmlns:w15="http://schemas.microsoft.com/office/word/2012/wordml" xmlns:w16cex="http://schemas.microsoft.com/office/word/2018/wordml/cex" xmlns:w16cid="http://schemas.microsoft.com/office/word/2016/wordml/cid" xmlns:w16="http://schemas.microsoft.com/office/word/2018/wordml" xmlns:w16sdtdh="http://schemas.microsoft.com/office/word/2020/wordml/sdtdatahash" xmlns:w16se="http://schemas.microsoft.com/office/word/2015/wordml/symex" mc:Ignorable="w14 w15 w16se w16cid w16 w16cex w16sdtdh">
+<w:styles xmlns:mc="http://schemas.openxmlformats.org/markup-compatibility/2006" xmlns:r="http://schemas.openxmlformats.org/officeDocument/2006/relationships" xmlns:w="http://schemas.openxmlformats.org/wordprocessingml/2006/main" xmlns:w14="http://schemas.microsoft.com/office/word/2010/wordml" xmlns:w15="http://schemas.microsoft.com/office/word/2012/wordml" xmlns:w16se="http://schemas.microsoft.com/office/word/2015/wordml/symex" mc:Ignorable="w14 w15 w16se">
   <w:docDefaults>
     <w:rPrDefault>
       <w:rPr>
@@ -650,7 +630,7 @@
       </w:pPr>
     </w:pPrDefault>
   </w:docDefaults>
-  <w:latentStyles w:defLockedState="0" w:defUIPriority="99" w:defSemiHidden="0" w:defUnhideWhenUsed="0" w:defQFormat="0" w:count="376">
+  <w:latentStyles w:defLockedState="0" w:defUIPriority="99" w:defSemiHidden="0" w:defUnhideWhenUsed="0" w:defQFormat="0" w:count="371">
     <w:lsdException w:name="Normal" w:uiPriority="0" w:qFormat="1"/>
     <w:lsdException w:name="heading 1" w:uiPriority="9" w:qFormat="1"/>
     <w:lsdException w:name="heading 2" w:semiHidden="1" w:uiPriority="9" w:unhideWhenUsed="1" w:qFormat="1"/>
@@ -1022,11 +1002,6 @@
     <w:lsdException w:name="List Table 5 Dark Accent 6" w:uiPriority="50"/>
     <w:lsdException w:name="List Table 6 Colorful Accent 6" w:uiPriority="51"/>
     <w:lsdException w:name="List Table 7 Colorful Accent 6" w:uiPriority="52"/>
-    <w:lsdException w:name="Mention" w:semiHidden="1" w:unhideWhenUsed="1"/>
-    <w:lsdException w:name="Smart Hyperlink" w:semiHidden="1" w:unhideWhenUsed="1"/>
-    <w:lsdException w:name="Hashtag" w:semiHidden="1" w:unhideWhenUsed="1"/>
-    <w:lsdException w:name="Unresolved Mention" w:semiHidden="1" w:unhideWhenUsed="1"/>
-    <w:lsdException w:name="Smart Link" w:semiHidden="1" w:unhideWhenUsed="1"/>
   </w:latentStyles>
   <w:style w:type="paragraph" w:default="1" w:styleId="Normal">
     <w:name w:val="Normal"/>
